--- a/Docs/Описание Er-model_Nadin.docx
+++ b/Docs/Описание Er-model_Nadin.docx
@@ -40,6 +40,12 @@
           <w:szCs w:val="28"/>
           <w:lang w:val="en-US"/>
         </w:rPr>
+        <w:sectPr>
+          <w:pgSz w:w="16838" w:h="11906" w:orient="landscape"/>
+          <w:pgMar w:top="1701" w:right="1134" w:bottom="850" w:left="1134" w:header="708" w:footer="708" w:gutter="0"/>
+          <w:cols w:space="708"/>
+          <w:docGrid w:linePitch="360"/>
+        </w:sectPr>
       </w:pPr>
       <w:r>
         <w:rPr>
@@ -94,25 +100,20 @@
     </w:p>
     <w:p>
       <w:pPr>
-        <w:ind w:firstLine="709"/>
-        <w:rPr>
-          <w:rFonts w:ascii="Times New Roman" w:hAnsi="Times New Roman" w:cs="Times New Roman"/>
-          <w:sz w:val="28"/>
-          <w:szCs w:val="28"/>
-        </w:rPr>
-      </w:pPr>
-      <w:r>
-        <w:rPr>
-          <w:rFonts w:ascii="Times New Roman" w:hAnsi="Times New Roman" w:cs="Times New Roman"/>
-          <w:sz w:val="28"/>
-          <w:szCs w:val="28"/>
-          <w:lang w:val="en-US"/>
-        </w:rPr>
-        <w:br w:type="page"/>
-      </w:r>
-      <w:r>
-        <w:rPr>
-          <w:rFonts w:ascii="Times New Roman" w:hAnsi="Times New Roman" w:cs="Times New Roman"/>
+        <w:jc w:val="center"/>
+        <w:rPr>
+          <w:rFonts w:ascii="Times New Roman" w:hAnsi="Times New Roman" w:cs="Times New Roman"/>
+          <w:b/>
+          <w:bCs/>
+          <w:sz w:val="28"/>
+          <w:szCs w:val="28"/>
+        </w:rPr>
+      </w:pPr>
+      <w:r>
+        <w:rPr>
+          <w:rFonts w:ascii="Times New Roman" w:hAnsi="Times New Roman" w:cs="Times New Roman"/>
+          <w:b/>
+          <w:bCs/>
           <w:sz w:val="28"/>
           <w:szCs w:val="28"/>
         </w:rPr>
@@ -122,6 +123,8 @@
       <w:r>
         <w:rPr>
           <w:rFonts w:ascii="Times New Roman" w:hAnsi="Times New Roman" w:cs="Times New Roman"/>
+          <w:b/>
+          <w:bCs/>
           <w:sz w:val="28"/>
           <w:szCs w:val="28"/>
           <w:lang w:val="en-US"/>
@@ -131,6 +134,8 @@
       <w:r>
         <w:rPr>
           <w:rFonts w:ascii="Times New Roman" w:hAnsi="Times New Roman" w:cs="Times New Roman"/>
+          <w:b/>
+          <w:bCs/>
           <w:sz w:val="28"/>
           <w:szCs w:val="28"/>
         </w:rPr>
@@ -492,52 +497,20 @@
     </w:p>
     <w:p>
       <w:pPr>
-        <w:ind w:left="708"/>
-        <w:rPr>
-          <w:rFonts w:ascii="Times New Roman" w:hAnsi="Times New Roman" w:cs="Times New Roman"/>
-          <w:sz w:val="28"/>
-          <w:szCs w:val="28"/>
-        </w:rPr>
-      </w:pPr>
-      <w:r>
-        <w:rPr>
-          <w:rFonts w:ascii="Times New Roman" w:hAnsi="Times New Roman" w:cs="Times New Roman"/>
-          <w:sz w:val="28"/>
-          <w:szCs w:val="28"/>
-        </w:rPr>
-        <w:t xml:space="preserve">Не проговорили вариант регистрации результата </w:t>
-      </w:r>
-      <w:r>
-        <w:rPr>
-          <w:rFonts w:ascii="Times New Roman" w:hAnsi="Times New Roman" w:cs="Times New Roman"/>
-          <w:sz w:val="28"/>
-          <w:szCs w:val="28"/>
-        </w:rPr>
-        <w:t>во время проведения соревнования</w:t>
-      </w:r>
-      <w:r>
-        <w:rPr>
-          <w:rFonts w:ascii="Times New Roman" w:hAnsi="Times New Roman" w:cs="Times New Roman"/>
-          <w:sz w:val="28"/>
-          <w:szCs w:val="28"/>
-        </w:rPr>
-        <w:t xml:space="preserve"> каждого раунда с указанием на каком раунде какая команда/спортсмен проиграл, кто выиграл</w:t>
-      </w:r>
-      <w:r>
-        <w:rPr>
-          <w:rFonts w:ascii="Times New Roman" w:hAnsi="Times New Roman" w:cs="Times New Roman"/>
-          <w:sz w:val="28"/>
-          <w:szCs w:val="28"/>
-        </w:rPr>
-        <w:t>, с каким счетом</w:t>
-      </w:r>
-      <w:r>
-        <w:rPr>
-          <w:rFonts w:ascii="Times New Roman" w:hAnsi="Times New Roman" w:cs="Times New Roman"/>
-          <w:sz w:val="28"/>
-          <w:szCs w:val="28"/>
-        </w:rPr>
-        <w:t>.</w:t>
+        <w:ind w:firstLine="709"/>
+        <w:rPr>
+          <w:rFonts w:ascii="Times New Roman" w:hAnsi="Times New Roman" w:cs="Times New Roman"/>
+          <w:sz w:val="28"/>
+          <w:szCs w:val="28"/>
+        </w:rPr>
+      </w:pPr>
+      <w:r>
+        <w:rPr>
+          <w:rFonts w:ascii="Times New Roman" w:hAnsi="Times New Roman" w:cs="Times New Roman"/>
+          <w:sz w:val="28"/>
+          <w:szCs w:val="28"/>
+        </w:rPr>
+        <w:t>Не проговорили вариант регистрации результата во время проведения соревнования каждого раунда с указанием на каком раунде какая команда/спортсмен проиграл, кто выиграл, с каким счетом.</w:t>
       </w:r>
     </w:p>
     <w:p>
@@ -659,6 +632,17 @@
         </w:rPr>
         <w:t>Разбить сразу на две таблицы: одна только для командных результатов, другая индивидуальные</w:t>
       </w:r>
+    </w:p>
+    <w:p>
+      <w:pPr>
+        <w:pStyle w:val="a7"/>
+        <w:ind w:left="1428"/>
+        <w:rPr>
+          <w:rFonts w:ascii="Times New Roman" w:hAnsi="Times New Roman" w:cs="Times New Roman"/>
+          <w:sz w:val="28"/>
+          <w:szCs w:val="28"/>
+        </w:rPr>
+      </w:pPr>
     </w:p>
     <w:p>
       <w:pPr>
@@ -684,7 +668,6 @@
           <w:sz w:val="32"/>
           <w:szCs w:val="32"/>
         </w:rPr>
-        <w:lastRenderedPageBreak/>
         <w:t>Дополнительно</w:t>
       </w:r>
     </w:p>
@@ -715,8 +698,8 @@
       </w:r>
     </w:p>
     <w:sectPr>
-      <w:pgSz w:w="16838" w:h="11906" w:orient="landscape"/>
-      <w:pgMar w:top="1701" w:right="1134" w:bottom="850" w:left="1134" w:header="708" w:footer="708" w:gutter="0"/>
+      <w:pgSz w:w="11906" w:h="16838"/>
+      <w:pgMar w:top="1134" w:right="850" w:bottom="1134" w:left="1701" w:header="708" w:footer="708" w:gutter="0"/>
       <w:cols w:space="708"/>
       <w:docGrid w:linePitch="360"/>
     </w:sectPr>
@@ -899,7 +882,7 @@
       <w:lvlText w:val="%1."/>
       <w:lvlJc w:val="left"/>
       <w:pPr>
-        <w:ind w:left="720" w:hanging="360"/>
+        <w:ind w:left="0" w:hanging="360"/>
       </w:pPr>
       <w:rPr>
         <w:rFonts w:hint="default"/>
@@ -911,7 +894,7 @@
       <w:lvlText w:val="%2."/>
       <w:lvlJc w:val="left"/>
       <w:pPr>
-        <w:ind w:left="1440" w:hanging="360"/>
+        <w:ind w:left="720" w:hanging="360"/>
       </w:pPr>
     </w:lvl>
     <w:lvl w:ilvl="2" w:tplc="0419001B" w:tentative="1">
@@ -920,7 +903,7 @@
       <w:lvlText w:val="%3."/>
       <w:lvlJc w:val="right"/>
       <w:pPr>
-        <w:ind w:left="2160" w:hanging="180"/>
+        <w:ind w:left="1440" w:hanging="180"/>
       </w:pPr>
     </w:lvl>
     <w:lvl w:ilvl="3" w:tplc="0419000F" w:tentative="1">
@@ -929,7 +912,7 @@
       <w:lvlText w:val="%4."/>
       <w:lvlJc w:val="left"/>
       <w:pPr>
-        <w:ind w:left="2880" w:hanging="360"/>
+        <w:ind w:left="2160" w:hanging="360"/>
       </w:pPr>
     </w:lvl>
     <w:lvl w:ilvl="4" w:tplc="04190019" w:tentative="1">
@@ -938,7 +921,7 @@
       <w:lvlText w:val="%5."/>
       <w:lvlJc w:val="left"/>
       <w:pPr>
-        <w:ind w:left="3600" w:hanging="360"/>
+        <w:ind w:left="2880" w:hanging="360"/>
       </w:pPr>
     </w:lvl>
     <w:lvl w:ilvl="5" w:tplc="0419001B" w:tentative="1">
@@ -947,7 +930,7 @@
       <w:lvlText w:val="%6."/>
       <w:lvlJc w:val="right"/>
       <w:pPr>
-        <w:ind w:left="4320" w:hanging="180"/>
+        <w:ind w:left="3600" w:hanging="180"/>
       </w:pPr>
     </w:lvl>
     <w:lvl w:ilvl="6" w:tplc="0419000F" w:tentative="1">
@@ -956,7 +939,7 @@
       <w:lvlText w:val="%7."/>
       <w:lvlJc w:val="left"/>
       <w:pPr>
-        <w:ind w:left="5040" w:hanging="360"/>
+        <w:ind w:left="4320" w:hanging="360"/>
       </w:pPr>
     </w:lvl>
     <w:lvl w:ilvl="7" w:tplc="04190019" w:tentative="1">
@@ -965,7 +948,7 @@
       <w:lvlText w:val="%8."/>
       <w:lvlJc w:val="left"/>
       <w:pPr>
-        <w:ind w:left="5760" w:hanging="360"/>
+        <w:ind w:left="5040" w:hanging="360"/>
       </w:pPr>
     </w:lvl>
     <w:lvl w:ilvl="8" w:tplc="0419001B" w:tentative="1">
@@ -974,7 +957,7 @@
       <w:lvlText w:val="%9."/>
       <w:lvlJc w:val="right"/>
       <w:pPr>
-        <w:ind w:left="6480" w:hanging="180"/>
+        <w:ind w:left="5760" w:hanging="180"/>
       </w:pPr>
     </w:lvl>
   </w:abstractNum>
@@ -1101,103 +1084,103 @@
       <w:lvlText w:val=""/>
       <w:lvlJc w:val="left"/>
       <w:pPr>
+        <w:ind w:left="0" w:hanging="360"/>
+      </w:pPr>
+      <w:rPr>
+        <w:rFonts w:ascii="Symbol" w:hAnsi="Symbol" w:hint="default"/>
+      </w:rPr>
+    </w:lvl>
+    <w:lvl w:ilvl="1" w:tplc="04190003">
+      <w:start w:val="1"/>
+      <w:numFmt w:val="bullet"/>
+      <w:lvlText w:val="o"/>
+      <w:lvlJc w:val="left"/>
+      <w:pPr>
+        <w:ind w:left="720" w:hanging="360"/>
+      </w:pPr>
+      <w:rPr>
+        <w:rFonts w:ascii="Courier New" w:hAnsi="Courier New" w:cs="Courier New" w:hint="default"/>
+      </w:rPr>
+    </w:lvl>
+    <w:lvl w:ilvl="2" w:tplc="04190005" w:tentative="1">
+      <w:start w:val="1"/>
+      <w:numFmt w:val="bullet"/>
+      <w:lvlText w:val=""/>
+      <w:lvlJc w:val="left"/>
+      <w:pPr>
         <w:ind w:left="1440" w:hanging="360"/>
       </w:pPr>
       <w:rPr>
+        <w:rFonts w:ascii="Wingdings" w:hAnsi="Wingdings" w:hint="default"/>
+      </w:rPr>
+    </w:lvl>
+    <w:lvl w:ilvl="3" w:tplc="04190001" w:tentative="1">
+      <w:start w:val="1"/>
+      <w:numFmt w:val="bullet"/>
+      <w:lvlText w:val=""/>
+      <w:lvlJc w:val="left"/>
+      <w:pPr>
+        <w:ind w:left="2160" w:hanging="360"/>
+      </w:pPr>
+      <w:rPr>
         <w:rFonts w:ascii="Symbol" w:hAnsi="Symbol" w:hint="default"/>
       </w:rPr>
     </w:lvl>
-    <w:lvl w:ilvl="1" w:tplc="04190003" w:tentative="1">
+    <w:lvl w:ilvl="4" w:tplc="04190003" w:tentative="1">
       <w:start w:val="1"/>
       <w:numFmt w:val="bullet"/>
       <w:lvlText w:val="o"/>
       <w:lvlJc w:val="left"/>
       <w:pPr>
-        <w:ind w:left="2160" w:hanging="360"/>
+        <w:ind w:left="2880" w:hanging="360"/>
       </w:pPr>
       <w:rPr>
         <w:rFonts w:ascii="Courier New" w:hAnsi="Courier New" w:cs="Courier New" w:hint="default"/>
       </w:rPr>
     </w:lvl>
-    <w:lvl w:ilvl="2" w:tplc="04190005" w:tentative="1">
+    <w:lvl w:ilvl="5" w:tplc="04190005" w:tentative="1">
       <w:start w:val="1"/>
       <w:numFmt w:val="bullet"/>
       <w:lvlText w:val=""/>
       <w:lvlJc w:val="left"/>
       <w:pPr>
-        <w:ind w:left="2880" w:hanging="360"/>
+        <w:ind w:left="3600" w:hanging="360"/>
       </w:pPr>
       <w:rPr>
         <w:rFonts w:ascii="Wingdings" w:hAnsi="Wingdings" w:hint="default"/>
       </w:rPr>
     </w:lvl>
-    <w:lvl w:ilvl="3" w:tplc="04190001" w:tentative="1">
+    <w:lvl w:ilvl="6" w:tplc="04190001" w:tentative="1">
       <w:start w:val="1"/>
       <w:numFmt w:val="bullet"/>
       <w:lvlText w:val=""/>
       <w:lvlJc w:val="left"/>
       <w:pPr>
-        <w:ind w:left="3600" w:hanging="360"/>
+        <w:ind w:left="4320" w:hanging="360"/>
       </w:pPr>
       <w:rPr>
         <w:rFonts w:ascii="Symbol" w:hAnsi="Symbol" w:hint="default"/>
       </w:rPr>
     </w:lvl>
-    <w:lvl w:ilvl="4" w:tplc="04190003" w:tentative="1">
+    <w:lvl w:ilvl="7" w:tplc="04190003" w:tentative="1">
       <w:start w:val="1"/>
       <w:numFmt w:val="bullet"/>
       <w:lvlText w:val="o"/>
       <w:lvlJc w:val="left"/>
       <w:pPr>
-        <w:ind w:left="4320" w:hanging="360"/>
+        <w:ind w:left="5040" w:hanging="360"/>
       </w:pPr>
       <w:rPr>
         <w:rFonts w:ascii="Courier New" w:hAnsi="Courier New" w:cs="Courier New" w:hint="default"/>
       </w:rPr>
     </w:lvl>
-    <w:lvl w:ilvl="5" w:tplc="04190005" w:tentative="1">
+    <w:lvl w:ilvl="8" w:tplc="04190005" w:tentative="1">
       <w:start w:val="1"/>
       <w:numFmt w:val="bullet"/>
       <w:lvlText w:val=""/>
       <w:lvlJc w:val="left"/>
       <w:pPr>
-        <w:ind w:left="5040" w:hanging="360"/>
-      </w:pPr>
-      <w:rPr>
-        <w:rFonts w:ascii="Wingdings" w:hAnsi="Wingdings" w:hint="default"/>
-      </w:rPr>
-    </w:lvl>
-    <w:lvl w:ilvl="6" w:tplc="04190001" w:tentative="1">
-      <w:start w:val="1"/>
-      <w:numFmt w:val="bullet"/>
-      <w:lvlText w:val=""/>
-      <w:lvlJc w:val="left"/>
-      <w:pPr>
         <w:ind w:left="5760" w:hanging="360"/>
-      </w:pPr>
-      <w:rPr>
-        <w:rFonts w:ascii="Symbol" w:hAnsi="Symbol" w:hint="default"/>
-      </w:rPr>
-    </w:lvl>
-    <w:lvl w:ilvl="7" w:tplc="04190003" w:tentative="1">
-      <w:start w:val="1"/>
-      <w:numFmt w:val="bullet"/>
-      <w:lvlText w:val="o"/>
-      <w:lvlJc w:val="left"/>
-      <w:pPr>
-        <w:ind w:left="6480" w:hanging="360"/>
-      </w:pPr>
-      <w:rPr>
-        <w:rFonts w:ascii="Courier New" w:hAnsi="Courier New" w:cs="Courier New" w:hint="default"/>
-      </w:rPr>
-    </w:lvl>
-    <w:lvl w:ilvl="8" w:tplc="04190005" w:tentative="1">
-      <w:start w:val="1"/>
-      <w:numFmt w:val="bullet"/>
-      <w:lvlText w:val=""/>
-      <w:lvlJc w:val="left"/>
-      <w:pPr>
-        <w:ind w:left="7200" w:hanging="360"/>
       </w:pPr>
       <w:rPr>
         <w:rFonts w:ascii="Wingdings" w:hAnsi="Wingdings" w:hint="default"/>
